--- a/K47 User Manual/07_shockSwitch/Description/shockSwitch.docx
+++ b/K47 User Manual/07_shockSwitch/Description/shockSwitch.docx
@@ -484,8 +484,19 @@
         </w:numPr>
       </w:pPr>
       <w:r>
-        <w:t>Install the shock switch and three-pin LED on your breadboard, and use Dupont jumper wires to connect them to each other and your Raspberry Pi as illustrated in the Wiring Diagram below. Note you will connect only two of the three pins on the LED. (The LED module provided in this kit includes onboard series resistors, so no additional resistors are needed.)</w:t>
-      </w:r>
+        <w:t xml:space="preserve">Install the shock switch and three-pin LED on your breadboard, and </w:t>
+      </w:r>
+      <w:r>
+        <w:rPr>
+          <w:rFonts w:hint="eastAsia"/>
+        </w:rPr>
+        <w:t>use resistors and Dupont jumper wires as illustrated</w:t>
+      </w:r>
+      <w:r>
+        <w:t xml:space="preserve"> in the Wiring Diagram below.Note you will connect only two of the three pins on the LED. </w:t>
+      </w:r>
+      <w:bookmarkStart w:id="0" w:name="_GoBack"/>
+      <w:bookmarkEnd w:id="0"/>
     </w:p>
     <w:p>
       <w:pPr>
@@ -1017,6 +1028,19 @@
         </w:rPr>
         <w:t>Raspberry Pi 16</w:t>
       </w:r>
+      <w:r>
+        <w:rPr>
+          <w:rFonts w:ascii="Courier" w:hAnsi="Courier" w:cs="Times New Roman"/>
+          <w:color w:val="000000" w:themeColor="text1"/>
+          <w:sz w:val="24"/>
+          <w14:textFill>
+            <w14:solidFill>
+              <w14:schemeClr w14:val="tx1"/>
+            </w14:solidFill>
+          </w14:textFill>
+        </w:rPr>
+        <w:t>(through resistor)</w:t>
+      </w:r>
     </w:p>
     <w:p>
       <w:pPr>
@@ -2872,8 +2896,6 @@
         </w:rPr>
         <w:t>0</w:t>
       </w:r>
-      <w:bookmarkStart w:id="0" w:name="_GoBack"/>
-      <w:bookmarkEnd w:id="0"/>
       <w:r>
         <w:rPr>
           <w:rFonts w:ascii="Times New Roman" w:hAnsi="Times New Roman" w:eastAsia="宋体" w:cs="Times New Roman"/>

--- a/K47 User Manual/07_shockSwitch/Description/shockSwitch.docx
+++ b/K47 User Manual/07_shockSwitch/Description/shockSwitch.docx
@@ -120,32 +120,24 @@
           <w:sz w:val="28"/>
           <w:szCs w:val="28"/>
         </w:rPr>
-        <w:t xml:space="preserve">A shock switch (also called a shock sensor or vibration switch) senses shock or vibration and translates it into a signal that can switch a circuit on or off. (Unlike a knock switch, it detects changes in position rather than </w:t>
-      </w:r>
+        <w:t xml:space="preserve">A shock switch (also called a shock sensor or vibration switch) senses shock or vibration and translates it into a signal that can switch a circuit on or off. (Unlike a knock switch, it detects changes in position rather than physical impacts.) In this </w:t>
+      </w:r>
+      <w:proofErr w:type="gramStart"/>
       <w:r>
         <w:rPr>
           <w:rFonts w:ascii="Times New Roman" w:eastAsia="宋体" w:hAnsi="Times New Roman" w:cs="Times New Roman"/>
           <w:sz w:val="28"/>
           <w:szCs w:val="28"/>
         </w:rPr>
-        <w:t xml:space="preserve">physical impacts.) In this </w:t>
-      </w:r>
-      <w:proofErr w:type="gramStart"/>
+        <w:t>experiment</w:t>
+      </w:r>
+      <w:proofErr w:type="gramEnd"/>
       <w:r>
         <w:rPr>
           <w:rFonts w:ascii="Times New Roman" w:eastAsia="宋体" w:hAnsi="Times New Roman" w:cs="Times New Roman"/>
           <w:sz w:val="28"/>
           <w:szCs w:val="28"/>
         </w:rPr>
-        <w:t>experiment</w:t>
-      </w:r>
-      <w:proofErr w:type="gramEnd"/>
-      <w:r>
-        <w:rPr>
-          <w:rFonts w:ascii="Times New Roman" w:eastAsia="宋体" w:hAnsi="Times New Roman" w:cs="Times New Roman"/>
-          <w:sz w:val="28"/>
-          <w:szCs w:val="28"/>
-        </w:rPr>
         <w:t xml:space="preserve"> you’ll make your Raspberry Pi turn on an LED light whenever a shock switch detects vibrations.</w:t>
       </w:r>
     </w:p>
@@ -442,15 +434,7 @@
           <w:sz w:val="28"/>
           <w:szCs w:val="28"/>
         </w:rPr>
-        <w:t xml:space="preserve"> jumper</w:t>
-      </w:r>
-      <w:r>
-        <w:rPr>
-          <w:rFonts w:ascii="Times New Roman" w:hAnsi="Times New Roman" w:cs="Times New Roman"/>
-          <w:sz w:val="28"/>
-          <w:szCs w:val="28"/>
-        </w:rPr>
-        <w:t xml:space="preserve"> wires</w:t>
+        <w:t xml:space="preserve"> jumper wires</w:t>
       </w:r>
     </w:p>
     <w:p>
@@ -567,15 +551,7 @@
         <w:t xml:space="preserve"> jumper wires as illustrated</w:t>
       </w:r>
       <w:r>
-        <w:t xml:space="preserve"> in the Wiring Diagram below. </w:t>
-      </w:r>
-      <w:proofErr w:type="gramStart"/>
-      <w:r>
-        <w:t>Note</w:t>
-      </w:r>
-      <w:proofErr w:type="gramEnd"/>
-      <w:r>
-        <w:t xml:space="preserve"> you will connect only two of the three pins on the LED. </w:t>
+        <w:t xml:space="preserve"> in the Wiring Diagram below. Note you will connect only two of the three pins on the LED. </w:t>
       </w:r>
     </w:p>
     <w:p>
@@ -587,10 +563,7 @@
         </w:numPr>
       </w:pPr>
       <w:r>
-        <w:t>Execute the sample stored in this experiment’s</w:t>
-      </w:r>
-      <w:r>
-        <w:t xml:space="preserve"> subfolder.</w:t>
+        <w:t>Execute the sample stored in this experiment’s subfolder.</w:t>
       </w:r>
       <w:r>
         <w:br/>
@@ -722,13 +695,7 @@
       </w:r>
       <w:r>
         <w:br/>
-        <w:t>As you shake t</w:t>
-      </w:r>
-      <w:r>
-        <w:t>he vibration switch (or your entire breadboard), the LED illuminates. When the vibration switch returns to level, the LED turns off. You may also discover the switch can act as a tilt sensor, and consistently illuminate when tilted horizontally beneath the</w:t>
-      </w:r>
-      <w:r>
-        <w:t xml:space="preserve"> level in one direction, while remaining off when tilted in the opposite direction.</w:t>
+        <w:t>As you shake the vibration switch (or your entire breadboard), the LED illuminates. When the vibration switch returns to level, the LED turns off. You may also discover the switch can act as a tilt sensor, and consistently illuminate when tilted horizontally beneath the level in one direction, while remaining off when tilted in the opposite direction.</w:t>
       </w:r>
     </w:p>
     <w:p>
@@ -752,7 +719,25 @@
           <w:sz w:val="32"/>
           <w:szCs w:val="32"/>
         </w:rPr>
-        <w:t>Wiring diagram</w:t>
+        <w:t xml:space="preserve">Wiring </w:t>
+      </w:r>
+      <w:r>
+        <w:rPr>
+          <w:rFonts w:ascii="Times New Roman" w:hAnsi="Times New Roman" w:cs="Times New Roman"/>
+          <w:color w:val="FF0000"/>
+          <w:sz w:val="32"/>
+          <w:szCs w:val="32"/>
+        </w:rPr>
+        <w:t>D</w:t>
+      </w:r>
+      <w:r>
+        <w:rPr>
+          <w:rFonts w:ascii="Times New Roman" w:hAnsi="Times New Roman" w:cs="Times New Roman"/>
+          <w:color w:val="FF0000"/>
+          <w:sz w:val="32"/>
+          <w:szCs w:val="32"/>
+        </w:rPr>
+        <w:t>iagram</w:t>
       </w:r>
     </w:p>
     <w:p>
@@ -926,7 +911,6 @@
         </w:rPr>
         <w:tab/>
       </w:r>
-      <w:bookmarkStart w:id="0" w:name="_GoBack"/>
       <w:r>
         <w:rPr>
           <w:rFonts w:ascii="Times New Roman" w:hAnsi="Times New Roman" w:cs="Times New Roman"/>
@@ -1009,7 +993,6 @@
         <w:tab/>
       </w:r>
     </w:p>
-    <w:bookmarkEnd w:id="0"/>
     <w:p>
       <w:pPr>
         <w:tabs>
@@ -1096,15 +1079,7 @@
           <w:color w:val="000000" w:themeColor="text1"/>
           <w:sz w:val="24"/>
         </w:rPr>
-        <w:t xml:space="preserve">(through </w:t>
-      </w:r>
-      <w:r>
-        <w:rPr>
-          <w:rFonts w:ascii="Times New Roman" w:hAnsi="Times New Roman" w:cs="Times New Roman"/>
-          <w:color w:val="000000" w:themeColor="text1"/>
-          <w:sz w:val="24"/>
-        </w:rPr>
-        <w:t>resistor)</w:t>
+        <w:t>(through resistor)</w:t>
       </w:r>
     </w:p>
     <w:p>
@@ -1176,7 +1151,7 @@
           <w:sz w:val="32"/>
           <w:szCs w:val="32"/>
         </w:rPr>
-        <w:t>Sample code</w:t>
+        <w:t xml:space="preserve">Sample </w:t>
       </w:r>
       <w:r>
         <w:rPr>
@@ -1185,6 +1160,24 @@
           <w:sz w:val="32"/>
           <w:szCs w:val="32"/>
         </w:rPr>
+        <w:t>C</w:t>
+      </w:r>
+      <w:r>
+        <w:rPr>
+          <w:rFonts w:ascii="Times New Roman" w:hAnsi="Times New Roman" w:cs="Times New Roman"/>
+          <w:color w:val="FF0000"/>
+          <w:sz w:val="32"/>
+          <w:szCs w:val="32"/>
+        </w:rPr>
+        <w:t>ode</w:t>
+      </w:r>
+      <w:r>
+        <w:rPr>
+          <w:rFonts w:ascii="Times New Roman" w:hAnsi="Times New Roman" w:cs="Times New Roman"/>
+          <w:color w:val="FF0000"/>
+          <w:sz w:val="32"/>
+          <w:szCs w:val="32"/>
+        </w:rPr>
         <w:br/>
       </w:r>
       <w:r>
@@ -1206,16 +1199,6 @@
           <w:szCs w:val="22"/>
         </w:rPr>
       </w:pPr>
-    </w:p>
-    <w:p>
-      <w:pPr>
-        <w:jc w:val="left"/>
-        <w:rPr>
-          <w:rFonts w:ascii="Courier" w:hAnsi="Courier" w:cs="Times New Roman"/>
-          <w:sz w:val="22"/>
-          <w:szCs w:val="22"/>
-        </w:rPr>
-      </w:pPr>
       <w:proofErr w:type="gramStart"/>
       <w:r>
         <w:rPr>
@@ -1719,6 +1702,7 @@
           <w:sz w:val="22"/>
           <w:szCs w:val="22"/>
         </w:rPr>
+        <w:lastRenderedPageBreak/>
         <w:t>def</w:t>
       </w:r>
       <w:proofErr w:type="spellEnd"/>
@@ -1947,15 +1931,7 @@
           <w:sz w:val="22"/>
           <w:szCs w:val="22"/>
         </w:rPr>
-        <w:t xml:space="preserve">        pri</w:t>
-      </w:r>
-      <w:r>
-        <w:rPr>
-          <w:rFonts w:ascii="Courier" w:hAnsi="Courier" w:cs="Times New Roman"/>
-          <w:sz w:val="22"/>
-          <w:szCs w:val="22"/>
-        </w:rPr>
-        <w:t xml:space="preserve">nt "led: " + ("on" if </w:t>
+        <w:t xml:space="preserve">        print "led: " + ("on" if </w:t>
       </w:r>
       <w:proofErr w:type="spellStart"/>
       <w:r>
@@ -2303,15 +2279,7 @@
           <w:sz w:val="22"/>
           <w:szCs w:val="22"/>
         </w:rPr>
-        <w:t xml:space="preserve">   # led </w:t>
-      </w:r>
-      <w:r>
-        <w:rPr>
-          <w:rFonts w:ascii="Courier" w:hAnsi="Courier" w:cs="Times New Roman"/>
-          <w:sz w:val="22"/>
-          <w:szCs w:val="22"/>
-        </w:rPr>
-        <w:t>off</w:t>
+        <w:t xml:space="preserve">   # led off</w:t>
       </w:r>
     </w:p>
     <w:p>
@@ -3178,15 +3146,42 @@
           <w:sz w:val="22"/>
           <w:szCs w:val="22"/>
         </w:rPr>
-        <w:t xml:space="preserve">, </w:t>
-      </w:r>
-      <w:r>
-        <w:rPr>
-          <w:rFonts w:ascii="Courier" w:hAnsi="Courier" w:cs="Times New Roman"/>
-          <w:sz w:val="22"/>
-          <w:szCs w:val="22"/>
-        </w:rPr>
-        <w:t>HIGH);</w:t>
+        <w:t>, HIGH);</w:t>
+      </w:r>
+    </w:p>
+    <w:p>
+      <w:pPr>
+        <w:jc w:val="left"/>
+        <w:rPr>
+          <w:rFonts w:ascii="Courier" w:hAnsi="Courier" w:cs="Times New Roman"/>
+          <w:sz w:val="22"/>
+          <w:szCs w:val="22"/>
+        </w:rPr>
+      </w:pPr>
+      <w:r>
+        <w:rPr>
+          <w:rFonts w:ascii="Courier" w:hAnsi="Courier" w:cs="Times New Roman"/>
+          <w:sz w:val="22"/>
+          <w:szCs w:val="22"/>
+        </w:rPr>
+        <w:tab/>
+        <w:t>}</w:t>
+      </w:r>
+      <w:r>
+        <w:rPr>
+          <w:rFonts w:ascii="Courier" w:hAnsi="Courier" w:cs="Times New Roman"/>
+          <w:sz w:val="22"/>
+          <w:szCs w:val="22"/>
+        </w:rPr>
+        <w:tab/>
+      </w:r>
+      <w:r>
+        <w:rPr>
+          <w:rFonts w:ascii="Courier" w:hAnsi="Courier" w:cs="Times New Roman"/>
+          <w:sz w:val="22"/>
+          <w:szCs w:val="22"/>
+        </w:rPr>
+        <w:tab/>
       </w:r>
     </w:p>
     <w:p>
@@ -3205,41 +3200,256 @@
           <w:szCs w:val="22"/>
         </w:rPr>
         <w:lastRenderedPageBreak/>
-        <w:tab/>
         <w:t>}</w:t>
       </w:r>
-      <w:r>
-        <w:rPr>
-          <w:rFonts w:ascii="Courier" w:hAnsi="Courier" w:cs="Times New Roman"/>
-          <w:sz w:val="22"/>
-          <w:szCs w:val="22"/>
-        </w:rPr>
-        <w:tab/>
-      </w:r>
-      <w:r>
-        <w:rPr>
-          <w:rFonts w:ascii="Courier" w:hAnsi="Courier" w:cs="Times New Roman"/>
-          <w:sz w:val="22"/>
-          <w:szCs w:val="22"/>
-        </w:rPr>
-        <w:tab/>
-      </w:r>
-    </w:p>
-    <w:p>
-      <w:pPr>
-        <w:jc w:val="left"/>
-        <w:rPr>
-          <w:rFonts w:ascii="Courier" w:hAnsi="Courier" w:cs="Times New Roman"/>
-          <w:sz w:val="22"/>
-          <w:szCs w:val="22"/>
-        </w:rPr>
-      </w:pPr>
-      <w:r>
-        <w:rPr>
-          <w:rFonts w:ascii="Courier" w:hAnsi="Courier" w:cs="Times New Roman"/>
-          <w:sz w:val="22"/>
-          <w:szCs w:val="22"/>
-        </w:rPr>
+    </w:p>
+    <w:p>
+      <w:pPr>
+        <w:jc w:val="left"/>
+        <w:rPr>
+          <w:rFonts w:ascii="Courier" w:hAnsi="Courier" w:cs="Times New Roman"/>
+          <w:sz w:val="22"/>
+          <w:szCs w:val="22"/>
+        </w:rPr>
+      </w:pPr>
+    </w:p>
+    <w:p>
+      <w:pPr>
+        <w:jc w:val="left"/>
+        <w:rPr>
+          <w:rFonts w:ascii="Courier" w:hAnsi="Courier" w:cs="Times New Roman"/>
+          <w:sz w:val="22"/>
+          <w:szCs w:val="22"/>
+        </w:rPr>
+      </w:pPr>
+    </w:p>
+    <w:p>
+      <w:pPr>
+        <w:jc w:val="left"/>
+        <w:rPr>
+          <w:rFonts w:ascii="Courier" w:hAnsi="Courier" w:cs="Times New Roman"/>
+          <w:sz w:val="22"/>
+          <w:szCs w:val="22"/>
+        </w:rPr>
+      </w:pPr>
+      <w:proofErr w:type="spellStart"/>
+      <w:r>
+        <w:rPr>
+          <w:rFonts w:ascii="Courier" w:hAnsi="Courier" w:cs="Times New Roman"/>
+          <w:sz w:val="22"/>
+          <w:szCs w:val="22"/>
+        </w:rPr>
+        <w:t>int</w:t>
+      </w:r>
+      <w:proofErr w:type="spellEnd"/>
+      <w:r>
+        <w:rPr>
+          <w:rFonts w:ascii="Courier" w:hAnsi="Courier" w:cs="Times New Roman"/>
+          <w:sz w:val="22"/>
+          <w:szCs w:val="22"/>
+        </w:rPr>
+        <w:t xml:space="preserve"> main(void)</w:t>
+      </w:r>
+    </w:p>
+    <w:p>
+      <w:pPr>
+        <w:jc w:val="left"/>
+        <w:rPr>
+          <w:rFonts w:ascii="Courier" w:hAnsi="Courier" w:cs="Times New Roman"/>
+          <w:sz w:val="22"/>
+          <w:szCs w:val="22"/>
+        </w:rPr>
+      </w:pPr>
+      <w:r>
+        <w:rPr>
+          <w:rFonts w:ascii="Courier" w:hAnsi="Courier" w:cs="Times New Roman"/>
+          <w:sz w:val="22"/>
+          <w:szCs w:val="22"/>
+        </w:rPr>
+        <w:t>{</w:t>
+      </w:r>
+    </w:p>
+    <w:p>
+      <w:pPr>
+        <w:jc w:val="left"/>
+        <w:rPr>
+          <w:rFonts w:ascii="Courier" w:hAnsi="Courier" w:cs="Times New Roman"/>
+          <w:sz w:val="22"/>
+          <w:szCs w:val="22"/>
+        </w:rPr>
+      </w:pPr>
+      <w:r>
+        <w:rPr>
+          <w:rFonts w:ascii="Courier" w:hAnsi="Courier" w:cs="Times New Roman"/>
+          <w:sz w:val="22"/>
+          <w:szCs w:val="22"/>
+        </w:rPr>
+        <w:tab/>
+        <w:t>if(</w:t>
+      </w:r>
+      <w:proofErr w:type="spellStart"/>
+      <w:proofErr w:type="gramStart"/>
+      <w:r>
+        <w:rPr>
+          <w:rFonts w:ascii="Courier" w:hAnsi="Courier" w:cs="Times New Roman"/>
+          <w:sz w:val="22"/>
+          <w:szCs w:val="22"/>
+        </w:rPr>
+        <w:t>wiringPiSetup</w:t>
+      </w:r>
+      <w:proofErr w:type="spellEnd"/>
+      <w:r>
+        <w:rPr>
+          <w:rFonts w:ascii="Courier" w:hAnsi="Courier" w:cs="Times New Roman"/>
+          <w:sz w:val="22"/>
+          <w:szCs w:val="22"/>
+        </w:rPr>
+        <w:t>(</w:t>
+      </w:r>
+      <w:proofErr w:type="gramEnd"/>
+      <w:r>
+        <w:rPr>
+          <w:rFonts w:ascii="Courier" w:hAnsi="Courier" w:cs="Times New Roman"/>
+          <w:sz w:val="22"/>
+          <w:szCs w:val="22"/>
+        </w:rPr>
+        <w:t>) == -1)</w:t>
+      </w:r>
+    </w:p>
+    <w:p>
+      <w:pPr>
+        <w:jc w:val="left"/>
+        <w:rPr>
+          <w:rFonts w:ascii="Courier" w:hAnsi="Courier" w:cs="Times New Roman"/>
+          <w:sz w:val="22"/>
+          <w:szCs w:val="22"/>
+        </w:rPr>
+      </w:pPr>
+      <w:r>
+        <w:rPr>
+          <w:rFonts w:ascii="Courier" w:hAnsi="Courier" w:cs="Times New Roman"/>
+          <w:sz w:val="22"/>
+          <w:szCs w:val="22"/>
+        </w:rPr>
+        <w:tab/>
+        <w:t>{</w:t>
+      </w:r>
+    </w:p>
+    <w:p>
+      <w:pPr>
+        <w:jc w:val="left"/>
+        <w:rPr>
+          <w:rFonts w:ascii="Courier" w:hAnsi="Courier" w:cs="Times New Roman"/>
+          <w:sz w:val="22"/>
+          <w:szCs w:val="22"/>
+        </w:rPr>
+      </w:pPr>
+      <w:r>
+        <w:rPr>
+          <w:rFonts w:ascii="Courier" w:hAnsi="Courier" w:cs="Times New Roman"/>
+          <w:sz w:val="22"/>
+          <w:szCs w:val="22"/>
+        </w:rPr>
+        <w:tab/>
+      </w:r>
+      <w:r>
+        <w:rPr>
+          <w:rFonts w:ascii="Courier" w:hAnsi="Courier" w:cs="Times New Roman"/>
+          <w:sz w:val="22"/>
+          <w:szCs w:val="22"/>
+        </w:rPr>
+        <w:tab/>
+      </w:r>
+      <w:proofErr w:type="spellStart"/>
+      <w:proofErr w:type="gramStart"/>
+      <w:r>
+        <w:rPr>
+          <w:rFonts w:ascii="Courier" w:hAnsi="Courier" w:cs="Times New Roman"/>
+          <w:sz w:val="22"/>
+          <w:szCs w:val="22"/>
+        </w:rPr>
+        <w:t>printf</w:t>
+      </w:r>
+      <w:proofErr w:type="spellEnd"/>
+      <w:r>
+        <w:rPr>
+          <w:rFonts w:ascii="Courier" w:hAnsi="Courier" w:cs="Times New Roman"/>
+          <w:sz w:val="22"/>
+          <w:szCs w:val="22"/>
+        </w:rPr>
+        <w:t>(</w:t>
+      </w:r>
+      <w:proofErr w:type="gramEnd"/>
+      <w:r>
+        <w:rPr>
+          <w:rFonts w:ascii="Courier" w:hAnsi="Courier" w:cs="Times New Roman"/>
+          <w:sz w:val="22"/>
+          <w:szCs w:val="22"/>
+        </w:rPr>
+        <w:t xml:space="preserve">"setup </w:t>
+      </w:r>
+      <w:proofErr w:type="spellStart"/>
+      <w:r>
+        <w:rPr>
+          <w:rFonts w:ascii="Courier" w:hAnsi="Courier" w:cs="Times New Roman"/>
+          <w:sz w:val="22"/>
+          <w:szCs w:val="22"/>
+        </w:rPr>
+        <w:t>wiringPi</w:t>
+      </w:r>
+      <w:proofErr w:type="spellEnd"/>
+      <w:r>
+        <w:rPr>
+          <w:rFonts w:ascii="Courier" w:hAnsi="Courier" w:cs="Times New Roman"/>
+          <w:sz w:val="22"/>
+          <w:szCs w:val="22"/>
+        </w:rPr>
+        <w:t xml:space="preserve"> failed !\n");</w:t>
+      </w:r>
+    </w:p>
+    <w:p>
+      <w:pPr>
+        <w:jc w:val="left"/>
+        <w:rPr>
+          <w:rFonts w:ascii="Courier" w:hAnsi="Courier" w:cs="Times New Roman"/>
+          <w:sz w:val="22"/>
+          <w:szCs w:val="22"/>
+        </w:rPr>
+      </w:pPr>
+      <w:r>
+        <w:rPr>
+          <w:rFonts w:ascii="Courier" w:hAnsi="Courier" w:cs="Times New Roman"/>
+          <w:sz w:val="22"/>
+          <w:szCs w:val="22"/>
+        </w:rPr>
+        <w:tab/>
+      </w:r>
+      <w:r>
+        <w:rPr>
+          <w:rFonts w:ascii="Courier" w:hAnsi="Courier" w:cs="Times New Roman"/>
+          <w:sz w:val="22"/>
+          <w:szCs w:val="22"/>
+        </w:rPr>
+        <w:tab/>
+        <w:t xml:space="preserve">return 1; </w:t>
+      </w:r>
+    </w:p>
+    <w:p>
+      <w:pPr>
+        <w:jc w:val="left"/>
+        <w:rPr>
+          <w:rFonts w:ascii="Courier" w:hAnsi="Courier" w:cs="Times New Roman"/>
+          <w:sz w:val="22"/>
+          <w:szCs w:val="22"/>
+        </w:rPr>
+      </w:pPr>
+      <w:r>
+        <w:rPr>
+          <w:rFonts w:ascii="Courier" w:hAnsi="Courier" w:cs="Times New Roman"/>
+          <w:sz w:val="22"/>
+          <w:szCs w:val="22"/>
+        </w:rPr>
+        <w:tab/>
         <w:t>}</w:t>
       </w:r>
     </w:p>
@@ -3252,60 +3462,235 @@
           <w:szCs w:val="22"/>
         </w:rPr>
       </w:pPr>
-    </w:p>
-    <w:p>
-      <w:pPr>
-        <w:jc w:val="left"/>
-        <w:rPr>
-          <w:rFonts w:ascii="Courier" w:hAnsi="Courier" w:cs="Times New Roman"/>
-          <w:sz w:val="22"/>
-          <w:szCs w:val="22"/>
-        </w:rPr>
-      </w:pPr>
-    </w:p>
-    <w:p>
-      <w:pPr>
-        <w:jc w:val="left"/>
-        <w:rPr>
-          <w:rFonts w:ascii="Courier" w:hAnsi="Courier" w:cs="Times New Roman"/>
-          <w:sz w:val="22"/>
-          <w:szCs w:val="22"/>
-        </w:rPr>
-      </w:pPr>
-      <w:proofErr w:type="spellStart"/>
-      <w:r>
-        <w:rPr>
-          <w:rFonts w:ascii="Courier" w:hAnsi="Courier" w:cs="Times New Roman"/>
-          <w:sz w:val="22"/>
-          <w:szCs w:val="22"/>
-        </w:rPr>
-        <w:t>int</w:t>
-      </w:r>
-      <w:proofErr w:type="spellEnd"/>
-      <w:r>
-        <w:rPr>
-          <w:rFonts w:ascii="Courier" w:hAnsi="Courier" w:cs="Times New Roman"/>
-          <w:sz w:val="22"/>
-          <w:szCs w:val="22"/>
-        </w:rPr>
-        <w:t xml:space="preserve"> main(void)</w:t>
-      </w:r>
-    </w:p>
-    <w:p>
-      <w:pPr>
-        <w:jc w:val="left"/>
-        <w:rPr>
-          <w:rFonts w:ascii="Courier" w:hAnsi="Courier" w:cs="Times New Roman"/>
-          <w:sz w:val="22"/>
-          <w:szCs w:val="22"/>
-        </w:rPr>
-      </w:pPr>
-      <w:r>
-        <w:rPr>
-          <w:rFonts w:ascii="Courier" w:hAnsi="Courier" w:cs="Times New Roman"/>
-          <w:sz w:val="22"/>
-          <w:szCs w:val="22"/>
-        </w:rPr>
+      <w:r>
+        <w:rPr>
+          <w:rFonts w:ascii="Courier" w:hAnsi="Courier" w:cs="Times New Roman"/>
+          <w:sz w:val="22"/>
+          <w:szCs w:val="22"/>
+        </w:rPr>
+        <w:tab/>
+      </w:r>
+    </w:p>
+    <w:p>
+      <w:pPr>
+        <w:jc w:val="left"/>
+        <w:rPr>
+          <w:rFonts w:ascii="Courier" w:hAnsi="Courier" w:cs="Times New Roman"/>
+          <w:sz w:val="22"/>
+          <w:szCs w:val="22"/>
+        </w:rPr>
+      </w:pPr>
+      <w:r>
+        <w:rPr>
+          <w:rFonts w:ascii="Courier" w:hAnsi="Courier" w:cs="Times New Roman"/>
+          <w:sz w:val="22"/>
+          <w:szCs w:val="22"/>
+        </w:rPr>
+        <w:tab/>
+      </w:r>
+      <w:proofErr w:type="spellStart"/>
+      <w:proofErr w:type="gramStart"/>
+      <w:r>
+        <w:rPr>
+          <w:rFonts w:ascii="Courier" w:hAnsi="Courier" w:cs="Times New Roman"/>
+          <w:sz w:val="22"/>
+          <w:szCs w:val="22"/>
+        </w:rPr>
+        <w:t>pinMode</w:t>
+      </w:r>
+      <w:proofErr w:type="spellEnd"/>
+      <w:r>
+        <w:rPr>
+          <w:rFonts w:ascii="Courier" w:hAnsi="Courier" w:cs="Times New Roman"/>
+          <w:sz w:val="22"/>
+          <w:szCs w:val="22"/>
+        </w:rPr>
+        <w:t>(</w:t>
+      </w:r>
+      <w:proofErr w:type="spellStart"/>
+      <w:proofErr w:type="gramEnd"/>
+      <w:r>
+        <w:rPr>
+          <w:rFonts w:ascii="Courier" w:hAnsi="Courier" w:cs="Times New Roman"/>
+          <w:sz w:val="22"/>
+          <w:szCs w:val="22"/>
+        </w:rPr>
+        <w:t>ShockPin</w:t>
+      </w:r>
+      <w:proofErr w:type="spellEnd"/>
+      <w:r>
+        <w:rPr>
+          <w:rFonts w:ascii="Courier" w:hAnsi="Courier" w:cs="Times New Roman"/>
+          <w:sz w:val="22"/>
+          <w:szCs w:val="22"/>
+        </w:rPr>
+        <w:t>,  INPUT);</w:t>
+      </w:r>
+    </w:p>
+    <w:p>
+      <w:pPr>
+        <w:jc w:val="left"/>
+        <w:rPr>
+          <w:rFonts w:ascii="Courier" w:hAnsi="Courier" w:cs="Times New Roman"/>
+          <w:sz w:val="22"/>
+          <w:szCs w:val="22"/>
+        </w:rPr>
+      </w:pPr>
+      <w:r>
+        <w:rPr>
+          <w:rFonts w:ascii="Courier" w:hAnsi="Courier" w:cs="Times New Roman"/>
+          <w:sz w:val="22"/>
+          <w:szCs w:val="22"/>
+        </w:rPr>
+        <w:tab/>
+      </w:r>
+      <w:proofErr w:type="spellStart"/>
+      <w:proofErr w:type="gramStart"/>
+      <w:r>
+        <w:rPr>
+          <w:rFonts w:ascii="Courier" w:hAnsi="Courier" w:cs="Times New Roman"/>
+          <w:sz w:val="22"/>
+          <w:szCs w:val="22"/>
+        </w:rPr>
+        <w:t>pinMode</w:t>
+      </w:r>
+      <w:proofErr w:type="spellEnd"/>
+      <w:r>
+        <w:rPr>
+          <w:rFonts w:ascii="Courier" w:hAnsi="Courier" w:cs="Times New Roman"/>
+          <w:sz w:val="22"/>
+          <w:szCs w:val="22"/>
+        </w:rPr>
+        <w:t>(</w:t>
+      </w:r>
+      <w:proofErr w:type="spellStart"/>
+      <w:proofErr w:type="gramEnd"/>
+      <w:r>
+        <w:rPr>
+          <w:rFonts w:ascii="Courier" w:hAnsi="Courier" w:cs="Times New Roman"/>
+          <w:sz w:val="22"/>
+          <w:szCs w:val="22"/>
+        </w:rPr>
+        <w:t>LedPin</w:t>
+      </w:r>
+      <w:proofErr w:type="spellEnd"/>
+      <w:r>
+        <w:rPr>
+          <w:rFonts w:ascii="Courier" w:hAnsi="Courier" w:cs="Times New Roman"/>
+          <w:sz w:val="22"/>
+          <w:szCs w:val="22"/>
+        </w:rPr>
+        <w:t>,   OUTPUT);</w:t>
+      </w:r>
+    </w:p>
+    <w:p>
+      <w:pPr>
+        <w:jc w:val="left"/>
+        <w:rPr>
+          <w:rFonts w:ascii="Courier" w:hAnsi="Courier" w:cs="Times New Roman"/>
+          <w:sz w:val="22"/>
+          <w:szCs w:val="22"/>
+        </w:rPr>
+      </w:pPr>
+    </w:p>
+    <w:p>
+      <w:pPr>
+        <w:jc w:val="left"/>
+        <w:rPr>
+          <w:rFonts w:ascii="Courier" w:hAnsi="Courier" w:cs="Times New Roman"/>
+          <w:sz w:val="22"/>
+          <w:szCs w:val="22"/>
+        </w:rPr>
+      </w:pPr>
+      <w:r>
+        <w:rPr>
+          <w:rFonts w:ascii="Courier" w:hAnsi="Courier" w:cs="Times New Roman"/>
+          <w:sz w:val="22"/>
+          <w:szCs w:val="22"/>
+        </w:rPr>
+        <w:tab/>
+      </w:r>
+      <w:proofErr w:type="gramStart"/>
+      <w:r>
+        <w:rPr>
+          <w:rFonts w:ascii="Courier" w:hAnsi="Courier" w:cs="Times New Roman"/>
+          <w:sz w:val="22"/>
+          <w:szCs w:val="22"/>
+        </w:rPr>
+        <w:t>if(</w:t>
+      </w:r>
+      <w:proofErr w:type="spellStart"/>
+      <w:proofErr w:type="gramEnd"/>
+      <w:r>
+        <w:rPr>
+          <w:rFonts w:ascii="Courier" w:hAnsi="Courier" w:cs="Times New Roman"/>
+          <w:sz w:val="22"/>
+          <w:szCs w:val="22"/>
+        </w:rPr>
+        <w:t>wiringPiISR</w:t>
+      </w:r>
+      <w:proofErr w:type="spellEnd"/>
+      <w:r>
+        <w:rPr>
+          <w:rFonts w:ascii="Courier" w:hAnsi="Courier" w:cs="Times New Roman"/>
+          <w:sz w:val="22"/>
+          <w:szCs w:val="22"/>
+        </w:rPr>
+        <w:t>(</w:t>
+      </w:r>
+      <w:proofErr w:type="spellStart"/>
+      <w:r>
+        <w:rPr>
+          <w:rFonts w:ascii="Courier" w:hAnsi="Courier" w:cs="Times New Roman"/>
+          <w:sz w:val="22"/>
+          <w:szCs w:val="22"/>
+        </w:rPr>
+        <w:t>ShockPin</w:t>
+      </w:r>
+      <w:proofErr w:type="spellEnd"/>
+      <w:r>
+        <w:rPr>
+          <w:rFonts w:ascii="Courier" w:hAnsi="Courier" w:cs="Times New Roman"/>
+          <w:sz w:val="22"/>
+          <w:szCs w:val="22"/>
+        </w:rPr>
+        <w:t>, INT_EDGE_FALLING, &amp;</w:t>
+      </w:r>
+      <w:proofErr w:type="spellStart"/>
+      <w:r>
+        <w:rPr>
+          <w:rFonts w:ascii="Courier" w:hAnsi="Courier" w:cs="Times New Roman"/>
+          <w:sz w:val="22"/>
+          <w:szCs w:val="22"/>
+        </w:rPr>
+        <w:t>myISR</w:t>
+      </w:r>
+      <w:proofErr w:type="spellEnd"/>
+      <w:r>
+        <w:rPr>
+          <w:rFonts w:ascii="Courier" w:hAnsi="Courier" w:cs="Times New Roman"/>
+          <w:sz w:val="22"/>
+          <w:szCs w:val="22"/>
+        </w:rPr>
+        <w:t>) == -1)</w:t>
+      </w:r>
+    </w:p>
+    <w:p>
+      <w:pPr>
+        <w:jc w:val="left"/>
+        <w:rPr>
+          <w:rFonts w:ascii="Courier" w:hAnsi="Courier" w:cs="Times New Roman"/>
+          <w:sz w:val="22"/>
+          <w:szCs w:val="22"/>
+        </w:rPr>
+      </w:pPr>
+      <w:r>
+        <w:rPr>
+          <w:rFonts w:ascii="Courier" w:hAnsi="Courier" w:cs="Times New Roman"/>
+          <w:sz w:val="22"/>
+          <w:szCs w:val="22"/>
+        </w:rPr>
+        <w:tab/>
         <w:t>{</w:t>
       </w:r>
     </w:p>
@@ -3325,7 +3710,14 @@
           <w:szCs w:val="22"/>
         </w:rPr>
         <w:tab/>
-        <w:t>if(</w:t>
+      </w:r>
+      <w:r>
+        <w:rPr>
+          <w:rFonts w:ascii="Courier" w:hAnsi="Courier" w:cs="Times New Roman"/>
+          <w:sz w:val="22"/>
+          <w:szCs w:val="22"/>
+        </w:rPr>
+        <w:tab/>
       </w:r>
       <w:proofErr w:type="spellStart"/>
       <w:proofErr w:type="gramStart"/>
@@ -3335,7 +3727,7 @@
           <w:sz w:val="22"/>
           <w:szCs w:val="22"/>
         </w:rPr>
-        <w:t>wiringPiSetup</w:t>
+        <w:t>printf</w:t>
       </w:r>
       <w:proofErr w:type="spellEnd"/>
       <w:r>
@@ -3353,447 +3745,7 @@
           <w:sz w:val="22"/>
           <w:szCs w:val="22"/>
         </w:rPr>
-        <w:t>) == -1)</w:t>
-      </w:r>
-    </w:p>
-    <w:p>
-      <w:pPr>
-        <w:jc w:val="left"/>
-        <w:rPr>
-          <w:rFonts w:ascii="Courier" w:hAnsi="Courier" w:cs="Times New Roman"/>
-          <w:sz w:val="22"/>
-          <w:szCs w:val="22"/>
-        </w:rPr>
-      </w:pPr>
-      <w:r>
-        <w:rPr>
-          <w:rFonts w:ascii="Courier" w:hAnsi="Courier" w:cs="Times New Roman"/>
-          <w:sz w:val="22"/>
-          <w:szCs w:val="22"/>
-        </w:rPr>
-        <w:tab/>
-        <w:t>{</w:t>
-      </w:r>
-    </w:p>
-    <w:p>
-      <w:pPr>
-        <w:jc w:val="left"/>
-        <w:rPr>
-          <w:rFonts w:ascii="Courier" w:hAnsi="Courier" w:cs="Times New Roman"/>
-          <w:sz w:val="22"/>
-          <w:szCs w:val="22"/>
-        </w:rPr>
-      </w:pPr>
-      <w:r>
-        <w:rPr>
-          <w:rFonts w:ascii="Courier" w:hAnsi="Courier" w:cs="Times New Roman"/>
-          <w:sz w:val="22"/>
-          <w:szCs w:val="22"/>
-        </w:rPr>
-        <w:tab/>
-      </w:r>
-      <w:r>
-        <w:rPr>
-          <w:rFonts w:ascii="Courier" w:hAnsi="Courier" w:cs="Times New Roman"/>
-          <w:sz w:val="22"/>
-          <w:szCs w:val="22"/>
-        </w:rPr>
-        <w:tab/>
-      </w:r>
-      <w:proofErr w:type="spellStart"/>
-      <w:proofErr w:type="gramStart"/>
-      <w:r>
-        <w:rPr>
-          <w:rFonts w:ascii="Courier" w:hAnsi="Courier" w:cs="Times New Roman"/>
-          <w:sz w:val="22"/>
-          <w:szCs w:val="22"/>
-        </w:rPr>
-        <w:t>printf</w:t>
-      </w:r>
-      <w:proofErr w:type="spellEnd"/>
-      <w:r>
-        <w:rPr>
-          <w:rFonts w:ascii="Courier" w:hAnsi="Courier" w:cs="Times New Roman"/>
-          <w:sz w:val="22"/>
-          <w:szCs w:val="22"/>
-        </w:rPr>
-        <w:t>(</w:t>
-      </w:r>
-      <w:proofErr w:type="gramEnd"/>
-      <w:r>
-        <w:rPr>
-          <w:rFonts w:ascii="Courier" w:hAnsi="Courier" w:cs="Times New Roman"/>
-          <w:sz w:val="22"/>
-          <w:szCs w:val="22"/>
-        </w:rPr>
-        <w:t xml:space="preserve">"setup </w:t>
-      </w:r>
-      <w:proofErr w:type="spellStart"/>
-      <w:r>
-        <w:rPr>
-          <w:rFonts w:ascii="Courier" w:hAnsi="Courier" w:cs="Times New Roman"/>
-          <w:sz w:val="22"/>
-          <w:szCs w:val="22"/>
-        </w:rPr>
-        <w:t>wiringPi</w:t>
-      </w:r>
-      <w:proofErr w:type="spellEnd"/>
-      <w:r>
-        <w:rPr>
-          <w:rFonts w:ascii="Courier" w:hAnsi="Courier" w:cs="Times New Roman"/>
-          <w:sz w:val="22"/>
-          <w:szCs w:val="22"/>
-        </w:rPr>
-        <w:t xml:space="preserve"> failed !\n");</w:t>
-      </w:r>
-    </w:p>
-    <w:p>
-      <w:pPr>
-        <w:jc w:val="left"/>
-        <w:rPr>
-          <w:rFonts w:ascii="Courier" w:hAnsi="Courier" w:cs="Times New Roman"/>
-          <w:sz w:val="22"/>
-          <w:szCs w:val="22"/>
-        </w:rPr>
-      </w:pPr>
-      <w:r>
-        <w:rPr>
-          <w:rFonts w:ascii="Courier" w:hAnsi="Courier" w:cs="Times New Roman"/>
-          <w:sz w:val="22"/>
-          <w:szCs w:val="22"/>
-        </w:rPr>
-        <w:tab/>
-      </w:r>
-      <w:r>
-        <w:rPr>
-          <w:rFonts w:ascii="Courier" w:hAnsi="Courier" w:cs="Times New Roman"/>
-          <w:sz w:val="22"/>
-          <w:szCs w:val="22"/>
-        </w:rPr>
-        <w:tab/>
-        <w:t xml:space="preserve">return 1; </w:t>
-      </w:r>
-    </w:p>
-    <w:p>
-      <w:pPr>
-        <w:jc w:val="left"/>
-        <w:rPr>
-          <w:rFonts w:ascii="Courier" w:hAnsi="Courier" w:cs="Times New Roman"/>
-          <w:sz w:val="22"/>
-          <w:szCs w:val="22"/>
-        </w:rPr>
-      </w:pPr>
-      <w:r>
-        <w:rPr>
-          <w:rFonts w:ascii="Courier" w:hAnsi="Courier" w:cs="Times New Roman"/>
-          <w:sz w:val="22"/>
-          <w:szCs w:val="22"/>
-        </w:rPr>
-        <w:tab/>
-        <w:t>}</w:t>
-      </w:r>
-    </w:p>
-    <w:p>
-      <w:pPr>
-        <w:jc w:val="left"/>
-        <w:rPr>
-          <w:rFonts w:ascii="Courier" w:hAnsi="Courier" w:cs="Times New Roman"/>
-          <w:sz w:val="22"/>
-          <w:szCs w:val="22"/>
-        </w:rPr>
-      </w:pPr>
-      <w:r>
-        <w:rPr>
-          <w:rFonts w:ascii="Courier" w:hAnsi="Courier" w:cs="Times New Roman"/>
-          <w:sz w:val="22"/>
-          <w:szCs w:val="22"/>
-        </w:rPr>
-        <w:tab/>
-      </w:r>
-    </w:p>
-    <w:p>
-      <w:pPr>
-        <w:jc w:val="left"/>
-        <w:rPr>
-          <w:rFonts w:ascii="Courier" w:hAnsi="Courier" w:cs="Times New Roman"/>
-          <w:sz w:val="22"/>
-          <w:szCs w:val="22"/>
-        </w:rPr>
-      </w:pPr>
-      <w:r>
-        <w:rPr>
-          <w:rFonts w:ascii="Courier" w:hAnsi="Courier" w:cs="Times New Roman"/>
-          <w:sz w:val="22"/>
-          <w:szCs w:val="22"/>
-        </w:rPr>
-        <w:tab/>
-      </w:r>
-      <w:proofErr w:type="spellStart"/>
-      <w:proofErr w:type="gramStart"/>
-      <w:r>
-        <w:rPr>
-          <w:rFonts w:ascii="Courier" w:hAnsi="Courier" w:cs="Times New Roman"/>
-          <w:sz w:val="22"/>
-          <w:szCs w:val="22"/>
-        </w:rPr>
-        <w:t>pinMode</w:t>
-      </w:r>
-      <w:proofErr w:type="spellEnd"/>
-      <w:r>
-        <w:rPr>
-          <w:rFonts w:ascii="Courier" w:hAnsi="Courier" w:cs="Times New Roman"/>
-          <w:sz w:val="22"/>
-          <w:szCs w:val="22"/>
-        </w:rPr>
-        <w:t>(</w:t>
-      </w:r>
-      <w:proofErr w:type="spellStart"/>
-      <w:proofErr w:type="gramEnd"/>
-      <w:r>
-        <w:rPr>
-          <w:rFonts w:ascii="Courier" w:hAnsi="Courier" w:cs="Times New Roman"/>
-          <w:sz w:val="22"/>
-          <w:szCs w:val="22"/>
-        </w:rPr>
-        <w:t>ShockPin</w:t>
-      </w:r>
-      <w:proofErr w:type="spellEnd"/>
-      <w:r>
-        <w:rPr>
-          <w:rFonts w:ascii="Courier" w:hAnsi="Courier" w:cs="Times New Roman"/>
-          <w:sz w:val="22"/>
-          <w:szCs w:val="22"/>
-        </w:rPr>
-        <w:t>,  INPUT);</w:t>
-      </w:r>
-    </w:p>
-    <w:p>
-      <w:pPr>
-        <w:jc w:val="left"/>
-        <w:rPr>
-          <w:rFonts w:ascii="Courier" w:hAnsi="Courier" w:cs="Times New Roman"/>
-          <w:sz w:val="22"/>
-          <w:szCs w:val="22"/>
-        </w:rPr>
-      </w:pPr>
-      <w:r>
-        <w:rPr>
-          <w:rFonts w:ascii="Courier" w:hAnsi="Courier" w:cs="Times New Roman"/>
-          <w:sz w:val="22"/>
-          <w:szCs w:val="22"/>
-        </w:rPr>
-        <w:tab/>
-      </w:r>
-      <w:proofErr w:type="spellStart"/>
-      <w:proofErr w:type="gramStart"/>
-      <w:r>
-        <w:rPr>
-          <w:rFonts w:ascii="Courier" w:hAnsi="Courier" w:cs="Times New Roman"/>
-          <w:sz w:val="22"/>
-          <w:szCs w:val="22"/>
-        </w:rPr>
-        <w:t>pinMode</w:t>
-      </w:r>
-      <w:proofErr w:type="spellEnd"/>
-      <w:r>
-        <w:rPr>
-          <w:rFonts w:ascii="Courier" w:hAnsi="Courier" w:cs="Times New Roman"/>
-          <w:sz w:val="22"/>
-          <w:szCs w:val="22"/>
-        </w:rPr>
-        <w:t>(</w:t>
-      </w:r>
-      <w:proofErr w:type="spellStart"/>
-      <w:proofErr w:type="gramEnd"/>
-      <w:r>
-        <w:rPr>
-          <w:rFonts w:ascii="Courier" w:hAnsi="Courier" w:cs="Times New Roman"/>
-          <w:sz w:val="22"/>
-          <w:szCs w:val="22"/>
-        </w:rPr>
-        <w:t>LedPin</w:t>
-      </w:r>
-      <w:proofErr w:type="spellEnd"/>
-      <w:r>
-        <w:rPr>
-          <w:rFonts w:ascii="Courier" w:hAnsi="Courier" w:cs="Times New Roman"/>
-          <w:sz w:val="22"/>
-          <w:szCs w:val="22"/>
-        </w:rPr>
-        <w:t>,   OUTPUT);</w:t>
-      </w:r>
-    </w:p>
-    <w:p>
-      <w:pPr>
-        <w:jc w:val="left"/>
-        <w:rPr>
-          <w:rFonts w:ascii="Courier" w:hAnsi="Courier" w:cs="Times New Roman"/>
-          <w:sz w:val="22"/>
-          <w:szCs w:val="22"/>
-        </w:rPr>
-      </w:pPr>
-    </w:p>
-    <w:p>
-      <w:pPr>
-        <w:jc w:val="left"/>
-        <w:rPr>
-          <w:rFonts w:ascii="Courier" w:hAnsi="Courier" w:cs="Times New Roman"/>
-          <w:sz w:val="22"/>
-          <w:szCs w:val="22"/>
-        </w:rPr>
-      </w:pPr>
-      <w:r>
-        <w:rPr>
-          <w:rFonts w:ascii="Courier" w:hAnsi="Courier" w:cs="Times New Roman"/>
-          <w:sz w:val="22"/>
-          <w:szCs w:val="22"/>
-        </w:rPr>
-        <w:tab/>
-      </w:r>
-      <w:proofErr w:type="gramStart"/>
-      <w:r>
-        <w:rPr>
-          <w:rFonts w:ascii="Courier" w:hAnsi="Courier" w:cs="Times New Roman"/>
-          <w:sz w:val="22"/>
-          <w:szCs w:val="22"/>
-        </w:rPr>
-        <w:t>if(</w:t>
-      </w:r>
-      <w:proofErr w:type="spellStart"/>
-      <w:proofErr w:type="gramEnd"/>
-      <w:r>
-        <w:rPr>
-          <w:rFonts w:ascii="Courier" w:hAnsi="Courier" w:cs="Times New Roman"/>
-          <w:sz w:val="22"/>
-          <w:szCs w:val="22"/>
-        </w:rPr>
-        <w:t>wiringPiISR</w:t>
-      </w:r>
-      <w:proofErr w:type="spellEnd"/>
-      <w:r>
-        <w:rPr>
-          <w:rFonts w:ascii="Courier" w:hAnsi="Courier" w:cs="Times New Roman"/>
-          <w:sz w:val="22"/>
-          <w:szCs w:val="22"/>
-        </w:rPr>
-        <w:t>(</w:t>
-      </w:r>
-      <w:proofErr w:type="spellStart"/>
-      <w:r>
-        <w:rPr>
-          <w:rFonts w:ascii="Courier" w:hAnsi="Courier" w:cs="Times New Roman"/>
-          <w:sz w:val="22"/>
-          <w:szCs w:val="22"/>
-        </w:rPr>
-        <w:t>ShockPin</w:t>
-      </w:r>
-      <w:proofErr w:type="spellEnd"/>
-      <w:r>
-        <w:rPr>
-          <w:rFonts w:ascii="Courier" w:hAnsi="Courier" w:cs="Times New Roman"/>
-          <w:sz w:val="22"/>
-          <w:szCs w:val="22"/>
-        </w:rPr>
-        <w:t>, INT_EDGE_FALLING, &amp;</w:t>
-      </w:r>
-      <w:proofErr w:type="spellStart"/>
-      <w:r>
-        <w:rPr>
-          <w:rFonts w:ascii="Courier" w:hAnsi="Courier" w:cs="Times New Roman"/>
-          <w:sz w:val="22"/>
-          <w:szCs w:val="22"/>
-        </w:rPr>
-        <w:t>myISR</w:t>
-      </w:r>
-      <w:proofErr w:type="spellEnd"/>
-      <w:r>
-        <w:rPr>
-          <w:rFonts w:ascii="Courier" w:hAnsi="Courier" w:cs="Times New Roman"/>
-          <w:sz w:val="22"/>
-          <w:szCs w:val="22"/>
-        </w:rPr>
-        <w:t>) == -1)</w:t>
-      </w:r>
-    </w:p>
-    <w:p>
-      <w:pPr>
-        <w:jc w:val="left"/>
-        <w:rPr>
-          <w:rFonts w:ascii="Courier" w:hAnsi="Courier" w:cs="Times New Roman"/>
-          <w:sz w:val="22"/>
-          <w:szCs w:val="22"/>
-        </w:rPr>
-      </w:pPr>
-      <w:r>
-        <w:rPr>
-          <w:rFonts w:ascii="Courier" w:hAnsi="Courier" w:cs="Times New Roman"/>
-          <w:sz w:val="22"/>
-          <w:szCs w:val="22"/>
-        </w:rPr>
-        <w:tab/>
-        <w:t>{</w:t>
-      </w:r>
-    </w:p>
-    <w:p>
-      <w:pPr>
-        <w:jc w:val="left"/>
-        <w:rPr>
-          <w:rFonts w:ascii="Courier" w:hAnsi="Courier" w:cs="Times New Roman"/>
-          <w:sz w:val="22"/>
-          <w:szCs w:val="22"/>
-        </w:rPr>
-      </w:pPr>
-      <w:r>
-        <w:rPr>
-          <w:rFonts w:ascii="Courier" w:hAnsi="Courier" w:cs="Times New Roman"/>
-          <w:sz w:val="22"/>
-          <w:szCs w:val="22"/>
-        </w:rPr>
-        <w:tab/>
-      </w:r>
-      <w:r>
-        <w:rPr>
-          <w:rFonts w:ascii="Courier" w:hAnsi="Courier" w:cs="Times New Roman"/>
-          <w:sz w:val="22"/>
-          <w:szCs w:val="22"/>
-        </w:rPr>
-        <w:tab/>
-      </w:r>
-      <w:proofErr w:type="spellStart"/>
-      <w:proofErr w:type="gramStart"/>
-      <w:r>
-        <w:rPr>
-          <w:rFonts w:ascii="Courier" w:hAnsi="Courier" w:cs="Times New Roman"/>
-          <w:sz w:val="22"/>
-          <w:szCs w:val="22"/>
-        </w:rPr>
-        <w:t>printf</w:t>
-      </w:r>
-      <w:proofErr w:type="spellEnd"/>
-      <w:r>
-        <w:rPr>
-          <w:rFonts w:ascii="Courier" w:hAnsi="Courier" w:cs="Times New Roman"/>
-          <w:sz w:val="22"/>
-          <w:szCs w:val="22"/>
-        </w:rPr>
-        <w:t>(</w:t>
-      </w:r>
-      <w:proofErr w:type="gramEnd"/>
-      <w:r>
-        <w:rPr>
-          <w:rFonts w:ascii="Courier" w:hAnsi="Courier" w:cs="Times New Roman"/>
-          <w:sz w:val="22"/>
-          <w:szCs w:val="22"/>
-        </w:rPr>
-        <w:t>"setup I</w:t>
-      </w:r>
-      <w:r>
-        <w:rPr>
-          <w:rFonts w:ascii="Courier" w:hAnsi="Courier" w:cs="Times New Roman"/>
-          <w:sz w:val="22"/>
-          <w:szCs w:val="22"/>
-        </w:rPr>
-        <w:t>SR failed !");</w:t>
+        <w:t>"setup ISR failed !");</w:t>
       </w:r>
     </w:p>
     <w:p>
@@ -3944,6 +3896,8 @@
         </w:rPr>
         <w:t>Technical Background</w:t>
       </w:r>
+      <w:bookmarkStart w:id="0" w:name="_GoBack"/>
+      <w:bookmarkEnd w:id="0"/>
     </w:p>
     <w:p>
       <w:pPr>
@@ -3958,21 +3912,7 @@
           <w:rFonts w:ascii="Times New Roman" w:eastAsia="宋体" w:hAnsi="Times New Roman" w:cs="Times New Roman"/>
           <w:sz w:val="24"/>
         </w:rPr>
-        <w:t>Shock switches are widely used in toys, burglar alarms and other applications. This module is based on the SW-520D sensor, which contains a ball whose motion—during vibration—trigg</w:t>
-      </w:r>
-      <w:r>
-        <w:rPr>
-          <w:rFonts w:ascii="Times New Roman" w:eastAsia="宋体" w:hAnsi="Times New Roman" w:cs="Times New Roman"/>
-          <w:sz w:val="24"/>
-        </w:rPr>
-        <w:t>ers a metal switch. The electrical characteristics are similar to old-fashioned mercury switches, but without the environmental dangers associated with mercury’s toxicity. When the switch is in the quiescent state, the switch conducts (is “on”) if one term</w:t>
-      </w:r>
-      <w:r>
-        <w:rPr>
-          <w:rFonts w:ascii="Times New Roman" w:eastAsia="宋体" w:hAnsi="Times New Roman" w:cs="Times New Roman"/>
-          <w:sz w:val="24"/>
-        </w:rPr>
-        <w:t>inal is below the level of 15° degrees; when the opposite terminal is 15° below horizontal, the switch is off. The switch is only suitable for triggering a small current (5mA)</w:t>
+        <w:t>Shock switches are widely used in toys, burglar alarms and other applications. This module is based on the SW-520D sensor, which contains a ball whose motion—during vibration—triggers a metal switch. The electrical characteristics are similar to old-fashioned mercury switches, but without the environmental dangers associated with mercury’s toxicity. When the switch is in the quiescent state, the switch conducts (is “on”) if one terminal is below the level of 15° degrees; when the opposite terminal is 15° below horizontal, the switch is off. The switch is only suitable for triggering a small current (5mA)</w:t>
       </w:r>
       <w:r>
         <w:rPr>
@@ -3987,14 +3927,7 @@
           <w:rFonts w:ascii="Times New Roman" w:eastAsia="宋体" w:hAnsi="Times New Roman" w:cs="Times New Roman"/>
           <w:sz w:val="24"/>
         </w:rPr>
-        <w:t xml:space="preserve">circuit—such as an LED or transistor—and is not suitable for use as a power </w:t>
-      </w:r>
-      <w:r>
-        <w:rPr>
-          <w:rFonts w:ascii="Times New Roman" w:eastAsia="宋体" w:hAnsi="Times New Roman" w:cs="Times New Roman"/>
-          <w:sz w:val="24"/>
-        </w:rPr>
-        <w:t>switch. The module is soldered with a 1</w:t>
+        <w:t>circuit—such as an LED or transistor—and is not suitable for use as a power switch. The module is soldered with a 1</w:t>
       </w:r>
       <w:r>
         <w:rPr>
